--- a/Hw2 Report.docx
+++ b/Hw2 Report.docx
@@ -1,6 +1,6 @@
 
 <file path=word/document.xml><?xml version="1.0" encoding="utf-8"?>
-<w:document xmlns:wpc="http://schemas.microsoft.com/office/word/2010/wordprocessingCanvas" xmlns:cx="http://schemas.microsoft.com/office/drawing/2014/chartex" xmlns:cx1="http://schemas.microsoft.com/office/drawing/2015/9/8/chartex" xmlns:mc="http://schemas.openxmlformats.org/markup-compatibility/2006" xmlns:o="urn:schemas-microsoft-com:office:office" xmlns:r="http://schemas.openxmlformats.org/officeDocument/2006/relationships" xmlns:m="http://schemas.openxmlformats.org/officeDocument/2006/math" xmlns:v="urn:schemas-microsoft-com:vml" xmlns:wp14="http://schemas.microsoft.com/office/word/2010/wordprocessingDrawing" xmlns:wp="http://schemas.openxmlformats.org/drawingml/2006/wordprocessingDrawing" xmlns:w10="urn:schemas-microsoft-com:office:word" xmlns:w="http://schemas.openxmlformats.org/wordprocessingml/2006/main" xmlns:w14="http://schemas.microsoft.com/office/word/2010/wordml" xmlns:w15="http://schemas.microsoft.com/office/word/2012/wordml" xmlns:w16se="http://schemas.microsoft.com/office/word/2015/wordml/symex" xmlns:wpg="http://schemas.microsoft.com/office/word/2010/wordprocessingGroup" xmlns:wpi="http://schemas.microsoft.com/office/word/2010/wordprocessingInk" xmlns:wne="http://schemas.microsoft.com/office/word/2006/wordml" xmlns:wps="http://schemas.microsoft.com/office/word/2010/wordprocessingShape" mc:Ignorable="w14 w15 w16se wp14">
+<w:document xmlns:wpc="http://schemas.microsoft.com/office/word/2010/wordprocessingCanvas" xmlns:cx="http://schemas.microsoft.com/office/drawing/2014/chartex" xmlns:cx1="http://schemas.microsoft.com/office/drawing/2015/9/8/chartex" xmlns:cx2="http://schemas.microsoft.com/office/drawing/2015/10/21/chartex" xmlns:cx3="http://schemas.microsoft.com/office/drawing/2016/5/9/chartex" xmlns:cx4="http://schemas.microsoft.com/office/drawing/2016/5/10/chartex" xmlns:cx5="http://schemas.microsoft.com/office/drawing/2016/5/11/chartex" xmlns:cx6="http://schemas.microsoft.com/office/drawing/2016/5/12/chartex" xmlns:cx7="http://schemas.microsoft.com/office/drawing/2016/5/13/chartex" xmlns:cx8="http://schemas.microsoft.com/office/drawing/2016/5/14/chartex" xmlns:mc="http://schemas.openxmlformats.org/markup-compatibility/2006" xmlns:aink="http://schemas.microsoft.com/office/drawing/2016/ink" xmlns:am3d="http://schemas.microsoft.com/office/drawing/2017/model3d" xmlns:o="urn:schemas-microsoft-com:office:office" xmlns:r="http://schemas.openxmlformats.org/officeDocument/2006/relationships" xmlns:m="http://schemas.openxmlformats.org/officeDocument/2006/math" xmlns:v="urn:schemas-microsoft-com:vml" xmlns:wp14="http://schemas.microsoft.com/office/word/2010/wordprocessingDrawing" xmlns:wp="http://schemas.openxmlformats.org/drawingml/2006/wordprocessingDrawing" xmlns:w10="urn:schemas-microsoft-com:office:word" xmlns:w="http://schemas.openxmlformats.org/wordprocessingml/2006/main" xmlns:w14="http://schemas.microsoft.com/office/word/2010/wordml" xmlns:w15="http://schemas.microsoft.com/office/word/2012/wordml" xmlns:w16cex="http://schemas.microsoft.com/office/word/2018/wordml/cex" xmlns:w16cid="http://schemas.microsoft.com/office/word/2016/wordml/cid" xmlns:w16="http://schemas.microsoft.com/office/word/2018/wordml" xmlns:w16se="http://schemas.microsoft.com/office/word/2015/wordml/symex" xmlns:wpg="http://schemas.microsoft.com/office/word/2010/wordprocessingGroup" xmlns:wpi="http://schemas.microsoft.com/office/word/2010/wordprocessingInk" xmlns:wne="http://schemas.microsoft.com/office/word/2006/wordml" xmlns:wps="http://schemas.microsoft.com/office/word/2010/wordprocessingShape" mc:Ignorable="w14 w15 w16se w16cid w16 w16cex wp14">
   <w:body>
     <w:p>
       <w:pPr>
@@ -105,9 +105,6 @@
     <w:p>
       <w:pPr>
         <w:jc w:val="both"/>
-        <w:rPr>
-          <w:rFonts w:hint="eastAsia"/>
-        </w:rPr>
       </w:pPr>
       <w:r>
         <w:rPr>
@@ -153,6 +150,9 @@
         <w:jc w:val="both"/>
       </w:pPr>
       <w:r>
+        <w:rPr>
+          <w:noProof/>
+        </w:rPr>
         <w:drawing>
           <wp:inline distT="0" distB="0" distL="0" distR="0" wp14:anchorId="1E2837A6" wp14:editId="0D3C33DA">
             <wp:extent cx="5274310" cy="949960"/>
@@ -545,9 +545,6 @@
       <w:pPr>
         <w:ind w:firstLine="480"/>
         <w:jc w:val="both"/>
-        <w:rPr>
-          <w:rFonts w:hint="eastAsia"/>
-        </w:rPr>
       </w:pPr>
     </w:p>
     <w:p>
@@ -570,7 +567,6 @@
       <w:pPr>
         <w:jc w:val="both"/>
         <w:rPr>
-          <w:rFonts w:hint="eastAsia"/>
           <w:sz w:val="32"/>
           <w:szCs w:val="32"/>
         </w:rPr>
@@ -641,21 +637,7 @@
         <w:rPr>
           <w:szCs w:val="24"/>
         </w:rPr>
-        <w:t xml:space="preserve">GPU: </w:t>
-      </w:r>
-      <w:proofErr w:type="spellStart"/>
-      <w:r>
-        <w:rPr>
-          <w:szCs w:val="24"/>
-        </w:rPr>
-        <w:t>Nvidia</w:t>
-      </w:r>
-      <w:proofErr w:type="spellEnd"/>
-      <w:r>
-        <w:rPr>
-          <w:szCs w:val="24"/>
-        </w:rPr>
-        <w:t xml:space="preserve"> RTX-2070 8G</w:t>
+        <w:t>GPU: Nvidia RTX-2070 8G</w:t>
       </w:r>
     </w:p>
     <w:p>
@@ -677,6 +659,7 @@
     </w:p>
     <w:p>
       <w:pPr>
+        <w:ind w:firstLine="480"/>
         <w:jc w:val="both"/>
         <w:rPr>
           <w:rFonts w:hint="eastAsia"/>
@@ -718,8 +701,66 @@
         </w:rPr>
         <w:t>，為了</w:t>
       </w:r>
-      <w:bookmarkStart w:id="0" w:name="_GoBack"/>
-      <w:bookmarkEnd w:id="0"/>
+      <w:r>
+        <w:rPr>
+          <w:rFonts w:hint="eastAsia"/>
+          <w:szCs w:val="24"/>
+        </w:rPr>
+        <w:t>需要將其</w:t>
+      </w:r>
+      <w:r>
+        <w:rPr>
+          <w:rFonts w:hint="eastAsia"/>
+          <w:szCs w:val="24"/>
+        </w:rPr>
+        <w:t>a</w:t>
+      </w:r>
+      <w:r>
+        <w:rPr>
+          <w:szCs w:val="24"/>
+        </w:rPr>
+        <w:t>nnotations</w:t>
+      </w:r>
+      <w:r>
+        <w:rPr>
+          <w:rFonts w:hint="eastAsia"/>
+          <w:szCs w:val="24"/>
+        </w:rPr>
+        <w:t>轉換成</w:t>
+      </w:r>
+      <w:r>
+        <w:rPr>
+          <w:szCs w:val="24"/>
+        </w:rPr>
+        <w:t>coco dataset</w:t>
+      </w:r>
+      <w:r>
+        <w:rPr>
+          <w:rFonts w:hint="eastAsia"/>
+          <w:szCs w:val="24"/>
+        </w:rPr>
+        <w:t>的格式，</w:t>
+      </w:r>
+      <w:r>
+        <w:rPr>
+          <w:rFonts w:hint="eastAsia"/>
+          <w:szCs w:val="24"/>
+        </w:rPr>
+        <w:t>除此之外我沒有特別對</w:t>
+      </w:r>
+      <w:r>
+        <w:rPr>
+          <w:szCs w:val="24"/>
+        </w:rPr>
+        <w:t>data</w:t>
+      </w:r>
+      <w:r>
+        <w:rPr>
+          <w:rFonts w:hint="eastAsia"/>
+          <w:szCs w:val="24"/>
+        </w:rPr>
+        <w:t>做任何處理。</w:t>
+      </w:r>
     </w:p>
     <w:p>
       <w:pPr>
@@ -751,6 +792,282 @@
           <w:szCs w:val="24"/>
         </w:rPr>
       </w:pPr>
+      <w:r>
+        <w:rPr>
+          <w:szCs w:val="24"/>
+        </w:rPr>
+        <w:t>Model</w:t>
+      </w:r>
+      <w:r>
+        <w:rPr>
+          <w:rFonts w:hint="eastAsia"/>
+          <w:szCs w:val="24"/>
+        </w:rPr>
+        <w:t>我使用</w:t>
+      </w:r>
+      <w:r>
+        <w:rPr>
+          <w:szCs w:val="24"/>
+        </w:rPr>
+        <w:t>detectron2</w:t>
+      </w:r>
+      <w:r>
+        <w:rPr>
+          <w:rFonts w:hint="eastAsia"/>
+          <w:szCs w:val="24"/>
+        </w:rPr>
+        <w:t>內建的</w:t>
+      </w:r>
+      <w:r>
+        <w:rPr>
+          <w:szCs w:val="24"/>
+        </w:rPr>
+        <w:t>2</w:t>
+      </w:r>
+      <w:r>
+        <w:rPr>
+          <w:rFonts w:hint="eastAsia"/>
+          <w:szCs w:val="24"/>
+        </w:rPr>
+        <w:t>種模型，分別是</w:t>
+      </w:r>
+      <w:proofErr w:type="spellStart"/>
+      <w:r>
+        <w:rPr>
+          <w:rFonts w:hint="eastAsia"/>
+          <w:szCs w:val="24"/>
+        </w:rPr>
+        <w:t>f</w:t>
+      </w:r>
+      <w:r>
+        <w:rPr>
+          <w:szCs w:val="24"/>
+        </w:rPr>
+        <w:t>pn</w:t>
+      </w:r>
+      <w:proofErr w:type="spellEnd"/>
+      <w:r>
+        <w:rPr>
+          <w:szCs w:val="24"/>
+        </w:rPr>
+        <w:t xml:space="preserve"> faster </w:t>
+      </w:r>
+      <w:proofErr w:type="spellStart"/>
+      <w:r>
+        <w:rPr>
+          <w:szCs w:val="24"/>
+        </w:rPr>
+        <w:t>rcnn</w:t>
+      </w:r>
+      <w:proofErr w:type="spellEnd"/>
+      <w:r>
+        <w:rPr>
+          <w:rFonts w:hint="eastAsia"/>
+          <w:szCs w:val="24"/>
+        </w:rPr>
+        <w:t>、</w:t>
+      </w:r>
+      <w:proofErr w:type="spellStart"/>
+      <w:r>
+        <w:rPr>
+          <w:szCs w:val="24"/>
+        </w:rPr>
+        <w:t>retina</w:t>
+      </w:r>
+      <w:r>
+        <w:rPr>
+          <w:rFonts w:hint="eastAsia"/>
+          <w:szCs w:val="24"/>
+        </w:rPr>
+        <w:t>n</w:t>
+      </w:r>
+      <w:r>
+        <w:rPr>
+          <w:szCs w:val="24"/>
+        </w:rPr>
+        <w:t>et</w:t>
+      </w:r>
+      <w:proofErr w:type="spellEnd"/>
+      <w:r>
+        <w:rPr>
+          <w:rFonts w:hint="eastAsia"/>
+          <w:szCs w:val="24"/>
+        </w:rPr>
+        <w:t>，最</w:t>
+      </w:r>
+      <w:r>
+        <w:rPr>
+          <w:rFonts w:hint="eastAsia"/>
+          <w:szCs w:val="24"/>
+        </w:rPr>
+        <w:lastRenderedPageBreak/>
+        <w:t>終是選擇</w:t>
+      </w:r>
+      <w:proofErr w:type="spellStart"/>
+      <w:r>
+        <w:rPr>
+          <w:szCs w:val="24"/>
+        </w:rPr>
+        <w:t>fpn</w:t>
+      </w:r>
+      <w:proofErr w:type="spellEnd"/>
+      <w:r>
+        <w:rPr>
+          <w:szCs w:val="24"/>
+        </w:rPr>
+        <w:t xml:space="preserve"> faster </w:t>
+      </w:r>
+      <w:proofErr w:type="spellStart"/>
+      <w:r>
+        <w:rPr>
+          <w:szCs w:val="24"/>
+        </w:rPr>
+        <w:t>rcnn</w:t>
+      </w:r>
+      <w:proofErr w:type="spellEnd"/>
+      <w:r>
+        <w:rPr>
+          <w:rFonts w:hint="eastAsia"/>
+          <w:szCs w:val="24"/>
+        </w:rPr>
+        <w:t>當作我的模型，我用</w:t>
+      </w:r>
+      <w:r>
+        <w:rPr>
+          <w:szCs w:val="24"/>
+        </w:rPr>
+        <w:t>resnet50</w:t>
+      </w:r>
+      <w:r>
+        <w:rPr>
+          <w:rFonts w:hint="eastAsia"/>
+          <w:szCs w:val="24"/>
+        </w:rPr>
+        <w:t>當作我的</w:t>
+      </w:r>
+      <w:r>
+        <w:rPr>
+          <w:szCs w:val="24"/>
+        </w:rPr>
+        <w:t>backbone</w:t>
+      </w:r>
+      <w:r>
+        <w:rPr>
+          <w:rFonts w:hint="eastAsia"/>
+          <w:szCs w:val="24"/>
+        </w:rPr>
+        <w:t>雖然</w:t>
+      </w:r>
+      <w:r>
+        <w:rPr>
+          <w:szCs w:val="24"/>
+        </w:rPr>
+        <w:t>resnet101</w:t>
+      </w:r>
+      <w:r>
+        <w:rPr>
+          <w:rFonts w:hint="eastAsia"/>
+          <w:szCs w:val="24"/>
+        </w:rPr>
+        <w:t>的效果不差，但為了有更快的辨識速度，因此我還是選</w:t>
+      </w:r>
+      <w:r>
+        <w:rPr>
+          <w:rFonts w:hint="eastAsia"/>
+          <w:szCs w:val="24"/>
+        </w:rPr>
+        <w:t>擇</w:t>
+      </w:r>
+      <w:r>
+        <w:rPr>
+          <w:szCs w:val="24"/>
+        </w:rPr>
+        <w:t>resnet50</w:t>
+      </w:r>
+      <w:r>
+        <w:rPr>
+          <w:rFonts w:hint="eastAsia"/>
+          <w:szCs w:val="24"/>
+        </w:rPr>
+        <w:t>，採用</w:t>
+      </w:r>
+      <w:proofErr w:type="spellStart"/>
+      <w:r>
+        <w:rPr>
+          <w:szCs w:val="24"/>
+        </w:rPr>
+        <w:t>fpn</w:t>
+      </w:r>
+      <w:proofErr w:type="spellEnd"/>
+      <w:r>
+        <w:rPr>
+          <w:rFonts w:hint="eastAsia"/>
+          <w:szCs w:val="24"/>
+        </w:rPr>
+        <w:t>是為了避免小偵測目標在最後一層的時候特徵都已經遺失了，所以採用</w:t>
+      </w:r>
+      <w:r>
+        <w:rPr>
+          <w:szCs w:val="24"/>
+        </w:rPr>
+        <w:t>feature pyramid network</w:t>
+      </w:r>
+      <w:r>
+        <w:rPr>
+          <w:rFonts w:hint="eastAsia"/>
+          <w:szCs w:val="24"/>
+        </w:rPr>
+        <w:t>可以有效解決多尺度的檢測問題。</w:t>
+      </w:r>
+    </w:p>
+    <w:p>
+      <w:pPr>
+        <w:jc w:val="both"/>
+        <w:rPr>
+          <w:rFonts w:hint="eastAsia"/>
+          <w:szCs w:val="24"/>
+        </w:rPr>
+      </w:pPr>
+      <w:r>
+        <w:rPr>
+          <w:szCs w:val="24"/>
+        </w:rPr>
+        <w:drawing>
+          <wp:inline distT="0" distB="0" distL="0" distR="0" wp14:anchorId="391BDDB3" wp14:editId="0EA82BAC">
+            <wp:extent cx="5274310" cy="3229610"/>
+            <wp:effectExtent l="0" t="0" r="0" b="0"/>
+            <wp:docPr id="2" name="圖片 2"/>
+            <wp:cNvGraphicFramePr>
+              <a:graphicFrameLocks xmlns:a="http://schemas.openxmlformats.org/drawingml/2006/main" noChangeAspect="1"/>
+            </wp:cNvGraphicFramePr>
+            <a:graphic xmlns:a="http://schemas.openxmlformats.org/drawingml/2006/main">
+              <a:graphicData uri="http://schemas.openxmlformats.org/drawingml/2006/picture">
+                <pic:pic xmlns:pic="http://schemas.openxmlformats.org/drawingml/2006/picture">
+                  <pic:nvPicPr>
+                    <pic:cNvPr id="1" name=""/>
+                    <pic:cNvPicPr/>
+                  </pic:nvPicPr>
+                  <pic:blipFill>
+                    <a:blip r:embed="rId7"/>
+                    <a:stretch>
+                      <a:fillRect/>
+                    </a:stretch>
+                  </pic:blipFill>
+                  <pic:spPr>
+                    <a:xfrm>
+                      <a:off x="0" y="0"/>
+                      <a:ext cx="5274310" cy="3229610"/>
+                    </a:xfrm>
+                    <a:prstGeom prst="rect">
+                      <a:avLst/>
+                    </a:prstGeom>
+                  </pic:spPr>
+                </pic:pic>
+              </a:graphicData>
+            </a:graphic>
+          </wp:inline>
+        </w:drawing>
+      </w:r>
     </w:p>
     <w:p>
       <w:pPr>
@@ -760,7 +1077,6 @@
           <w:szCs w:val="32"/>
         </w:rPr>
       </w:pPr>
-      <w:proofErr w:type="spellStart"/>
       <w:r>
         <w:rPr>
           <w:rFonts w:hint="eastAsia"/>
@@ -769,7 +1085,6 @@
         </w:rPr>
         <w:t>Hyperparameters</w:t>
       </w:r>
-      <w:proofErr w:type="spellEnd"/>
       <w:r>
         <w:rPr>
           <w:sz w:val="32"/>
@@ -780,6 +1095,7 @@
     </w:p>
     <w:p>
       <w:pPr>
+        <w:ind w:firstLine="480"/>
         <w:jc w:val="both"/>
         <w:rPr>
           <w:szCs w:val="24"/>
@@ -790,7 +1106,6 @@
           <w:rFonts w:hint="eastAsia"/>
           <w:szCs w:val="24"/>
         </w:rPr>
-        <w:lastRenderedPageBreak/>
         <w:t>參數分別有</w:t>
       </w:r>
       <w:r>
@@ -879,6 +1194,12 @@
       </w:r>
       <w:r>
         <w:rPr>
+          <w:szCs w:val="24"/>
+        </w:rPr>
+        <w:t>,0.000001</w:t>
+      </w:r>
+      <w:r>
+        <w:rPr>
           <w:rFonts w:hint="eastAsia"/>
           <w:szCs w:val="24"/>
         </w:rPr>
@@ -932,11 +1253,23 @@
           <w:rFonts w:hint="eastAsia"/>
           <w:szCs w:val="24"/>
         </w:rPr>
-        <w:t>，最後我使用</w:t>
-      </w:r>
-      <w:r>
-        <w:rPr>
-          <w:rFonts w:hint="eastAsia"/>
+        <w:t>，</w:t>
+      </w:r>
+      <w:r>
+        <w:rPr>
+          <w:szCs w:val="24"/>
+        </w:rPr>
+        <w:t>0.0001</w:t>
+      </w:r>
+      <w:r>
+        <w:rPr>
+          <w:rFonts w:hint="eastAsia"/>
+          <w:szCs w:val="24"/>
+        </w:rPr>
+        <w:t>和</w:t>
+      </w:r>
+      <w:r>
+        <w:rPr>
           <w:szCs w:val="24"/>
         </w:rPr>
         <w:t>0.00015</w:t>
@@ -946,13 +1279,89 @@
           <w:rFonts w:hint="eastAsia"/>
           <w:szCs w:val="24"/>
         </w:rPr>
-        <w:t>訓練我的模型。</w:t>
-      </w:r>
-    </w:p>
-    <w:p>
-      <w:pPr>
+        <w:t>訓練起來效果差不多，但</w:t>
+      </w:r>
+      <w:r>
+        <w:rPr>
+          <w:szCs w:val="24"/>
+        </w:rPr>
+        <w:t>0.00015</w:t>
+      </w:r>
+      <w:r>
+        <w:rPr>
+          <w:rFonts w:hint="eastAsia"/>
+          <w:szCs w:val="24"/>
+        </w:rPr>
+        <w:t>訓練出來的模型有通過</w:t>
+      </w:r>
+      <w:r>
+        <w:rPr>
+          <w:szCs w:val="24"/>
+        </w:rPr>
+        <w:t>baseline</w:t>
+      </w:r>
+      <w:r>
+        <w:rPr>
+          <w:rFonts w:hint="eastAsia"/>
+          <w:szCs w:val="24"/>
+        </w:rPr>
+        <w:t>，因此</w:t>
+      </w:r>
+      <w:r>
+        <w:rPr>
+          <w:rFonts w:hint="eastAsia"/>
+          <w:szCs w:val="24"/>
+        </w:rPr>
+        <w:t>最後我使用</w:t>
+      </w:r>
+      <w:r>
+        <w:rPr>
+          <w:rFonts w:hint="eastAsia"/>
+          <w:szCs w:val="24"/>
+        </w:rPr>
+        <w:t>0.00015</w:t>
+      </w:r>
+      <w:r>
+        <w:rPr>
+          <w:rFonts w:hint="eastAsia"/>
+          <w:szCs w:val="24"/>
+        </w:rPr>
+        <w:t>訓練我的模型</w:t>
+      </w:r>
+      <w:r>
+        <w:rPr>
+          <w:rFonts w:hint="eastAsia"/>
+          <w:szCs w:val="24"/>
+        </w:rPr>
+        <w:t>，</w:t>
+      </w:r>
+      <w:r>
+        <w:rPr>
+          <w:szCs w:val="24"/>
+        </w:rPr>
+        <w:t>0.000001</w:t>
+      </w:r>
+      <w:r>
+        <w:rPr>
+          <w:rFonts w:hint="eastAsia"/>
+          <w:szCs w:val="24"/>
+        </w:rPr>
+        <w:t>收斂太慢因此不採用</w:t>
+      </w:r>
+      <w:r>
+        <w:rPr>
+          <w:rFonts w:hint="eastAsia"/>
+          <w:szCs w:val="24"/>
+        </w:rPr>
+        <w:t>。</w:t>
+      </w:r>
+    </w:p>
+    <w:p>
+      <w:pPr>
+        <w:ind w:firstLine="480"/>
         <w:jc w:val="both"/>
         <w:rPr>
+          <w:rFonts w:hint="eastAsia"/>
           <w:szCs w:val="24"/>
         </w:rPr>
       </w:pPr>
@@ -1031,6 +1440,19 @@
           <w:rFonts w:hint="eastAsia"/>
           <w:szCs w:val="24"/>
         </w:rPr>
+        <w:t>3</w:t>
+      </w:r>
+      <w:r>
+        <w:rPr>
+          <w:rFonts w:hint="eastAsia"/>
+          <w:szCs w:val="24"/>
+        </w:rPr>
+        <w:t>者訓練起來效果差不多，但</w:t>
+      </w:r>
+      <w:r>
+        <w:rPr>
+          <w:szCs w:val="24"/>
+        </w:rPr>
         <w:t>32</w:t>
       </w:r>
       <w:r>
@@ -1038,11 +1460,25 @@
           <w:rFonts w:hint="eastAsia"/>
           <w:szCs w:val="24"/>
         </w:rPr>
-        <w:t>訓練出來的效果最好，因此採用</w:t>
-      </w:r>
-      <w:r>
-        <w:rPr>
-          <w:rFonts w:hint="eastAsia"/>
+        <w:t>訓練出來的</w:t>
+      </w:r>
+      <w:proofErr w:type="spellStart"/>
+      <w:r>
+        <w:rPr>
+          <w:szCs w:val="24"/>
+        </w:rPr>
+        <w:t>mAP</w:t>
+      </w:r>
+      <w:proofErr w:type="spellEnd"/>
+      <w:r>
+        <w:rPr>
+          <w:rFonts w:hint="eastAsia"/>
+          <w:szCs w:val="24"/>
+        </w:rPr>
+        <w:t>稍微好一點點，因此用</w:t>
+      </w:r>
+      <w:r>
+        <w:rPr>
           <w:szCs w:val="24"/>
         </w:rPr>
         <w:t>32</w:t>
@@ -1052,15 +1488,24 @@
           <w:rFonts w:hint="eastAsia"/>
           <w:szCs w:val="24"/>
         </w:rPr>
-        <w:t>為</w:t>
-      </w:r>
+        <w:t>來訓練我最終的模型。</w:t>
+      </w:r>
+    </w:p>
+    <w:p>
+      <w:pPr>
+        <w:ind w:firstLine="480"/>
+        <w:jc w:val="both"/>
+        <w:rPr>
+          <w:szCs w:val="24"/>
+        </w:rPr>
+      </w:pPr>
       <w:proofErr w:type="spellStart"/>
       <w:r>
         <w:rPr>
           <w:rFonts w:hint="eastAsia"/>
           <w:szCs w:val="24"/>
         </w:rPr>
-        <w:t>mini_batch_size</w:t>
+        <w:t>Max_iter</w:t>
       </w:r>
       <w:proofErr w:type="spellEnd"/>
       <w:r>
@@ -1068,81 +1513,55 @@
           <w:rFonts w:hint="eastAsia"/>
           <w:szCs w:val="24"/>
         </w:rPr>
-        <w:t>。</w:t>
+        <w:t>設定為</w:t>
+      </w:r>
+      <w:r>
+        <w:rPr>
+          <w:rFonts w:hint="eastAsia"/>
+          <w:szCs w:val="24"/>
+        </w:rPr>
+        <w:t>5000</w:t>
+      </w:r>
+      <w:r>
+        <w:rPr>
+          <w:rFonts w:hint="eastAsia"/>
+          <w:szCs w:val="24"/>
+        </w:rPr>
+        <w:t>，跑在</w:t>
+      </w:r>
+      <w:r>
+        <w:rPr>
+          <w:rFonts w:hint="eastAsia"/>
+          <w:szCs w:val="24"/>
+        </w:rPr>
+        <w:t>1000</w:t>
+      </w:r>
+      <w:r>
+        <w:rPr>
+          <w:rFonts w:hint="eastAsia"/>
+          <w:szCs w:val="24"/>
+        </w:rPr>
+        <w:t>以下訓練出來的效果非常不好，因此最少需要設定在</w:t>
+      </w:r>
+      <w:r>
+        <w:rPr>
+          <w:rFonts w:hint="eastAsia"/>
+          <w:szCs w:val="24"/>
+        </w:rPr>
+        <w:t>1000</w:t>
+      </w:r>
+      <w:r>
+        <w:rPr>
+          <w:rFonts w:hint="eastAsia"/>
+          <w:szCs w:val="24"/>
+        </w:rPr>
+        <w:t>以上。</w:t>
       </w:r>
     </w:p>
     <w:p>
       <w:pPr>
         <w:jc w:val="both"/>
         <w:rPr>
-          <w:rFonts w:hint="eastAsia"/>
-          <w:szCs w:val="24"/>
-        </w:rPr>
-      </w:pPr>
-      <w:proofErr w:type="spellStart"/>
-      <w:r>
-        <w:rPr>
-          <w:rFonts w:hint="eastAsia"/>
-          <w:szCs w:val="24"/>
-        </w:rPr>
-        <w:t>Max_iter</w:t>
-      </w:r>
-      <w:proofErr w:type="spellEnd"/>
-      <w:r>
-        <w:rPr>
-          <w:rFonts w:hint="eastAsia"/>
-          <w:szCs w:val="24"/>
-        </w:rPr>
-        <w:t>設定為</w:t>
-      </w:r>
-      <w:r>
-        <w:rPr>
-          <w:rFonts w:hint="eastAsia"/>
-          <w:szCs w:val="24"/>
-        </w:rPr>
-        <w:t>5000</w:t>
-      </w:r>
-      <w:r>
-        <w:rPr>
-          <w:rFonts w:hint="eastAsia"/>
-          <w:szCs w:val="24"/>
-        </w:rPr>
-        <w:t>，跑在</w:t>
-      </w:r>
-      <w:r>
-        <w:rPr>
-          <w:rFonts w:hint="eastAsia"/>
-          <w:szCs w:val="24"/>
-        </w:rPr>
-        <w:t>1000</w:t>
-      </w:r>
-      <w:r>
-        <w:rPr>
-          <w:rFonts w:hint="eastAsia"/>
-          <w:szCs w:val="24"/>
-        </w:rPr>
-        <w:t>以下訓練出來的效果非常不好，因此最少需要設定在</w:t>
-      </w:r>
-      <w:r>
-        <w:rPr>
-          <w:rFonts w:hint="eastAsia"/>
-          <w:szCs w:val="24"/>
-        </w:rPr>
-        <w:t>1000</w:t>
-      </w:r>
-      <w:r>
-        <w:rPr>
-          <w:rFonts w:hint="eastAsia"/>
-          <w:szCs w:val="24"/>
-        </w:rPr>
-        <w:t>以上。</w:t>
-      </w:r>
-    </w:p>
-    <w:p>
-      <w:pPr>
-        <w:jc w:val="both"/>
-        <w:rPr>
-          <w:rFonts w:hint="eastAsia"/>
           <w:sz w:val="36"/>
           <w:szCs w:val="36"/>
         </w:rPr>
@@ -1163,6 +1582,126 @@
           <w:szCs w:val="24"/>
         </w:rPr>
       </w:pPr>
+      <w:r>
+        <w:rPr>
+          <w:rFonts w:hint="eastAsia"/>
+          <w:szCs w:val="24"/>
+        </w:rPr>
+        <w:t>這次作業為了設置</w:t>
+      </w:r>
+      <w:r>
+        <w:rPr>
+          <w:szCs w:val="24"/>
+        </w:rPr>
+        <w:t>detectron2</w:t>
+      </w:r>
+      <w:r>
+        <w:rPr>
+          <w:rFonts w:hint="eastAsia"/>
+          <w:szCs w:val="24"/>
+        </w:rPr>
+        <w:t>在</w:t>
+      </w:r>
+      <w:r>
+        <w:rPr>
+          <w:rFonts w:hint="eastAsia"/>
+          <w:szCs w:val="24"/>
+        </w:rPr>
+        <w:t>w</w:t>
+      </w:r>
+      <w:r>
+        <w:rPr>
+          <w:szCs w:val="24"/>
+        </w:rPr>
+        <w:t>indow10</w:t>
+      </w:r>
+      <w:r>
+        <w:rPr>
+          <w:rFonts w:hint="eastAsia"/>
+          <w:szCs w:val="24"/>
+        </w:rPr>
+        <w:t>上的運行花費了我很多時間，所幸最後還是有訓練出一個可以通過</w:t>
+      </w:r>
+      <w:r>
+        <w:rPr>
+          <w:szCs w:val="24"/>
+        </w:rPr>
+        <w:t>baseline</w:t>
+      </w:r>
+      <w:r>
+        <w:rPr>
+          <w:rFonts w:hint="eastAsia"/>
+          <w:szCs w:val="24"/>
+        </w:rPr>
+        <w:t>的模型，且在速度上也有不錯的表現，可惜</w:t>
+      </w:r>
+      <w:r>
+        <w:rPr>
+          <w:szCs w:val="24"/>
+        </w:rPr>
+        <w:t>detectron2</w:t>
+      </w:r>
+      <w:r>
+        <w:rPr>
+          <w:rFonts w:hint="eastAsia"/>
+          <w:szCs w:val="24"/>
+        </w:rPr>
+        <w:t>沒有內建</w:t>
+      </w:r>
+      <w:r>
+        <w:rPr>
+          <w:szCs w:val="24"/>
+        </w:rPr>
+        <w:t>yolo</w:t>
+      </w:r>
+      <w:r>
+        <w:rPr>
+          <w:rFonts w:hint="eastAsia"/>
+          <w:szCs w:val="24"/>
+        </w:rPr>
+        <w:t>的使用，因此之後我想</w:t>
+      </w:r>
+      <w:r>
+        <w:rPr>
+          <w:rFonts w:hint="eastAsia"/>
+          <w:szCs w:val="24"/>
+        </w:rPr>
+        <w:t>嘗試</w:t>
+      </w:r>
+      <w:r>
+        <w:rPr>
+          <w:szCs w:val="24"/>
+        </w:rPr>
+        <w:t>yolo</w:t>
+      </w:r>
+      <w:r>
+        <w:rPr>
+          <w:rFonts w:hint="eastAsia"/>
+          <w:szCs w:val="24"/>
+        </w:rPr>
+        <w:t>並比較他與</w:t>
+      </w:r>
+      <w:r>
+        <w:rPr>
+          <w:szCs w:val="24"/>
+        </w:rPr>
+        <w:t xml:space="preserve">faster </w:t>
+      </w:r>
+      <w:proofErr w:type="spellStart"/>
+      <w:r>
+        <w:rPr>
+          <w:szCs w:val="24"/>
+        </w:rPr>
+        <w:t>rcnn</w:t>
+      </w:r>
+      <w:proofErr w:type="spellEnd"/>
+      <w:r>
+        <w:rPr>
+          <w:rFonts w:hint="eastAsia"/>
+          <w:szCs w:val="24"/>
+        </w:rPr>
+        <w:t>看誰的效果比較佳。</w:t>
+      </w:r>
     </w:p>
     <w:sectPr>
       <w:pgSz w:w="11906" w:h="16838"/>
@@ -1175,7 +1714,7 @@
 </file>
 
 <file path=word/numbering.xml><?xml version="1.0" encoding="utf-8"?>
-<w:numbering xmlns:wpc="http://schemas.microsoft.com/office/word/2010/wordprocessingCanvas" xmlns:cx="http://schemas.microsoft.com/office/drawing/2014/chartex" xmlns:cx1="http://schemas.microsoft.com/office/drawing/2015/9/8/chartex" xmlns:mc="http://schemas.openxmlformats.org/markup-compatibility/2006" xmlns:o="urn:schemas-microsoft-com:office:office" xmlns:r="http://schemas.openxmlformats.org/officeDocument/2006/relationships" xmlns:m="http://schemas.openxmlformats.org/officeDocument/2006/math" xmlns:v="urn:schemas-microsoft-com:vml" xmlns:wp14="http://schemas.microsoft.com/office/word/2010/wordprocessingDrawing" xmlns:wp="http://schemas.openxmlformats.org/drawingml/2006/wordprocessingDrawing" xmlns:w10="urn:schemas-microsoft-com:office:word" xmlns:w="http://schemas.openxmlformats.org/wordprocessingml/2006/main" xmlns:w14="http://schemas.microsoft.com/office/word/2010/wordml" xmlns:w15="http://schemas.microsoft.com/office/word/2012/wordml" xmlns:w16se="http://schemas.microsoft.com/office/word/2015/wordml/symex" xmlns:wpg="http://schemas.microsoft.com/office/word/2010/wordprocessingGroup" xmlns:wpi="http://schemas.microsoft.com/office/word/2010/wordprocessingInk" xmlns:wne="http://schemas.microsoft.com/office/word/2006/wordml" xmlns:wps="http://schemas.microsoft.com/office/word/2010/wordprocessingShape" mc:Ignorable="w14 w15 w16se wp14">
+<w:numbering xmlns:wpc="http://schemas.microsoft.com/office/word/2010/wordprocessingCanvas" xmlns:cx="http://schemas.microsoft.com/office/drawing/2014/chartex" xmlns:cx1="http://schemas.microsoft.com/office/drawing/2015/9/8/chartex" xmlns:cx2="http://schemas.microsoft.com/office/drawing/2015/10/21/chartex" xmlns:cx3="http://schemas.microsoft.com/office/drawing/2016/5/9/chartex" xmlns:cx4="http://schemas.microsoft.com/office/drawing/2016/5/10/chartex" xmlns:cx5="http://schemas.microsoft.com/office/drawing/2016/5/11/chartex" xmlns:cx6="http://schemas.microsoft.com/office/drawing/2016/5/12/chartex" xmlns:cx7="http://schemas.microsoft.com/office/drawing/2016/5/13/chartex" xmlns:cx8="http://schemas.microsoft.com/office/drawing/2016/5/14/chartex" xmlns:mc="http://schemas.openxmlformats.org/markup-compatibility/2006" xmlns:aink="http://schemas.microsoft.com/office/drawing/2016/ink" xmlns:am3d="http://schemas.microsoft.com/office/drawing/2017/model3d" xmlns:o="urn:schemas-microsoft-com:office:office" xmlns:r="http://schemas.openxmlformats.org/officeDocument/2006/relationships" xmlns:m="http://schemas.openxmlformats.org/officeDocument/2006/math" xmlns:v="urn:schemas-microsoft-com:vml" xmlns:wp14="http://schemas.microsoft.com/office/word/2010/wordprocessingDrawing" xmlns:wp="http://schemas.openxmlformats.org/drawingml/2006/wordprocessingDrawing" xmlns:w10="urn:schemas-microsoft-com:office:word" xmlns:w="http://schemas.openxmlformats.org/wordprocessingml/2006/main" xmlns:w14="http://schemas.microsoft.com/office/word/2010/wordml" xmlns:w15="http://schemas.microsoft.com/office/word/2012/wordml" xmlns:w16cex="http://schemas.microsoft.com/office/word/2018/wordml/cex" xmlns:w16cid="http://schemas.microsoft.com/office/word/2016/wordml/cid" xmlns:w16="http://schemas.microsoft.com/office/word/2018/wordml" xmlns:w16se="http://schemas.microsoft.com/office/word/2015/wordml/symex" xmlns:wpg="http://schemas.microsoft.com/office/word/2010/wordprocessingGroup" xmlns:wpi="http://schemas.microsoft.com/office/word/2010/wordprocessingInk" xmlns:wne="http://schemas.microsoft.com/office/word/2006/wordml" xmlns:wps="http://schemas.microsoft.com/office/word/2010/wordprocessingShape" mc:Ignorable="w14 w15 w16se w16cid w16 w16cex wp14">
   <w:abstractNum w:abstractNumId="0" w15:restartNumberingAfterBreak="0">
     <w:nsid w:val="62D14137"/>
     <w:multiLevelType w:val="hybridMultilevel"/>
@@ -1296,7 +1835,7 @@
 </file>
 
 <file path=word/styles.xml><?xml version="1.0" encoding="utf-8"?>
-<w:styles xmlns:mc="http://schemas.openxmlformats.org/markup-compatibility/2006" xmlns:r="http://schemas.openxmlformats.org/officeDocument/2006/relationships" xmlns:w="http://schemas.openxmlformats.org/wordprocessingml/2006/main" xmlns:w14="http://schemas.microsoft.com/office/word/2010/wordml" xmlns:w15="http://schemas.microsoft.com/office/word/2012/wordml" xmlns:w16se="http://schemas.microsoft.com/office/word/2015/wordml/symex" mc:Ignorable="w14 w15 w16se">
+<w:styles xmlns:mc="http://schemas.openxmlformats.org/markup-compatibility/2006" xmlns:r="http://schemas.openxmlformats.org/officeDocument/2006/relationships" xmlns:w="http://schemas.openxmlformats.org/wordprocessingml/2006/main" xmlns:w14="http://schemas.microsoft.com/office/word/2010/wordml" xmlns:w15="http://schemas.microsoft.com/office/word/2012/wordml" xmlns:w16cex="http://schemas.microsoft.com/office/word/2018/wordml/cex" xmlns:w16cid="http://schemas.microsoft.com/office/word/2016/wordml/cid" xmlns:w16="http://schemas.microsoft.com/office/word/2018/wordml" xmlns:w16se="http://schemas.microsoft.com/office/word/2015/wordml/symex" mc:Ignorable="w14 w15 w16se w16cid w16 w16cex">
   <w:docDefaults>
     <w:rPrDefault>
       <w:rPr>
@@ -1309,7 +1848,7 @@
     </w:rPrDefault>
     <w:pPrDefault/>
   </w:docDefaults>
-  <w:latentStyles w:defLockedState="0" w:defUIPriority="99" w:defSemiHidden="0" w:defUnhideWhenUsed="0" w:defQFormat="0" w:count="371">
+  <w:latentStyles w:defLockedState="0" w:defUIPriority="99" w:defSemiHidden="0" w:defUnhideWhenUsed="0" w:defQFormat="0" w:count="376">
     <w:lsdException w:name="Normal" w:uiPriority="0" w:qFormat="1"/>
     <w:lsdException w:name="heading 1" w:uiPriority="9" w:qFormat="1"/>
     <w:lsdException w:name="heading 2" w:semiHidden="1" w:uiPriority="9" w:unhideWhenUsed="1" w:qFormat="1"/>
@@ -1415,7 +1954,6 @@
     <w:lsdException w:name="HTML Sample" w:semiHidden="1" w:unhideWhenUsed="1"/>
     <w:lsdException w:name="HTML Typewriter" w:semiHidden="1" w:unhideWhenUsed="1"/>
     <w:lsdException w:name="HTML Variable" w:semiHidden="1" w:unhideWhenUsed="1"/>
-    <w:lsdException w:name="Normal Table" w:semiHidden="1" w:unhideWhenUsed="1"/>
     <w:lsdException w:name="annotation subject" w:semiHidden="1" w:unhideWhenUsed="1"/>
     <w:lsdException w:name="No List" w:semiHidden="1" w:unhideWhenUsed="1"/>
     <w:lsdException w:name="Outline List 1" w:semiHidden="1" w:unhideWhenUsed="1"/>
@@ -1458,11 +1996,8 @@
     <w:lsdException w:name="Table Contemporary" w:semiHidden="1" w:unhideWhenUsed="1"/>
     <w:lsdException w:name="Table Elegant" w:semiHidden="1" w:unhideWhenUsed="1"/>
     <w:lsdException w:name="Table Professional" w:semiHidden="1" w:unhideWhenUsed="1"/>
-    <w:lsdException w:name="Table Subtle 1" w:semiHidden="1" w:unhideWhenUsed="1"/>
     <w:lsdException w:name="Table Subtle 2" w:semiHidden="1" w:unhideWhenUsed="1"/>
     <w:lsdException w:name="Table Web 1" w:semiHidden="1" w:unhideWhenUsed="1"/>
-    <w:lsdException w:name="Table Web 2" w:semiHidden="1" w:unhideWhenUsed="1"/>
-    <w:lsdException w:name="Table Web 3" w:semiHidden="1" w:unhideWhenUsed="1"/>
     <w:lsdException w:name="Balloon Text" w:semiHidden="1" w:unhideWhenUsed="1"/>
     <w:lsdException w:name="Table Grid" w:uiPriority="39"/>
     <w:lsdException w:name="Table Theme" w:semiHidden="1" w:unhideWhenUsed="1"/>
@@ -1681,6 +2216,11 @@
     <w:lsdException w:name="List Table 5 Dark Accent 6" w:uiPriority="50"/>
     <w:lsdException w:name="List Table 6 Colorful Accent 6" w:uiPriority="51"/>
     <w:lsdException w:name="List Table 7 Colorful Accent 6" w:uiPriority="52"/>
+    <w:lsdException w:name="Mention" w:semiHidden="1" w:unhideWhenUsed="1"/>
+    <w:lsdException w:name="Smart Hyperlink" w:semiHidden="1" w:unhideWhenUsed="1"/>
+    <w:lsdException w:name="Hashtag" w:semiHidden="1" w:unhideWhenUsed="1"/>
+    <w:lsdException w:name="Unresolved Mention" w:semiHidden="1" w:unhideWhenUsed="1"/>
+    <w:lsdException w:name="Smart Link" w:semiHidden="1" w:unhideWhenUsed="1"/>
   </w:latentStyles>
   <w:style w:type="paragraph" w:default="1" w:styleId="a">
     <w:name w:val="Normal"/>
